--- a/Clean code, DRY,SOLID, patterns/Паттерны.docx
+++ b/Clean code, DRY,SOLID, patterns/Паттерны.docx
@@ -1351,7 +1351,15 @@
         <w:ind w:left="1416"/>
       </w:pPr>
       <w:r>
-        <w:t xml:space="preserve">Отличия от декоратора: Контролирует ЖЦ объекта (не передается извне – в конструкторе, а создается в классе), не добавляется новый функционал к </w:t>
+        <w:t xml:space="preserve">Отличия от декоратора: Контролирует ЖЦ объекта (не передается извне – в конструкторе, а создается в классе, то есть не расширяет интерфейс, </w:t>
+      </w:r>
+      <w:proofErr w:type="gramStart"/>
+      <w:r>
+        <w:t>а следовательно</w:t>
+      </w:r>
+      <w:proofErr w:type="gramEnd"/>
+      <w:r>
+        <w:t xml:space="preserve"> клиент не видит разницу в использовании), не добавляется новый функционал к </w:t>
       </w:r>
       <w:proofErr w:type="spellStart"/>
       <w:r>

--- a/Clean code, DRY,SOLID, patterns/Паттерны.docx
+++ b/Clean code, DRY,SOLID, patterns/Паттерны.docx
@@ -15,7 +15,6 @@
         </w:rPr>
         <w:t xml:space="preserve"> (</w:t>
       </w:r>
-      <w:proofErr w:type="spellStart"/>
       <w:r>
         <w:rPr>
           <w:b/>
@@ -23,7 +22,6 @@
         </w:rPr>
         <w:t>GoF</w:t>
       </w:r>
-      <w:proofErr w:type="spellEnd"/>
       <w:r>
         <w:rPr>
           <w:b/>
@@ -49,7 +47,7 @@
         <w:t xml:space="preserve"> </w:t>
       </w:r>
       <w:r>
-        <w:t>эффективные решения типовых проблем проектирования ПО.</w:t>
+        <w:t>эффективные решения типовых проблем проектирования ПО. Имеет 2 ключевых аспекта: структура или приемы, которые могут повторяться в различных паттернах и проблема, которую решает паттерн – является отличительной чертой каждого.</w:t>
       </w:r>
     </w:p>
     <w:p>
@@ -70,7 +68,7 @@
         <w:ind w:left="708"/>
       </w:pPr>
       <w:r>
-        <w:t xml:space="preserve">Порождающие – отделяют логику создания объектов от остальной логики и предоставляют интерфейс для его создания. </w:t>
+        <w:t>Порождающие – отделяют логику создания объектов от остальной логики и предоставляют интерфейс для его создания. (Фокус на создании объектов и его абстрагирование).</w:t>
       </w:r>
     </w:p>
     <w:p>
@@ -82,17 +80,12 @@
       </w:r>
     </w:p>
     <w:p>
-      <w:r>
-        <w:tab/>
-        <w:t>Поведенческие – определяют способы взаимодействия между классами и объектами.</w:t>
-      </w:r>
-    </w:p>
-    <w:p>
-      <w:pPr>
-        <w:rPr>
-          <w:b/>
-        </w:rPr>
-      </w:pPr>
+      <w:pPr>
+        <w:ind w:left="705"/>
+      </w:pPr>
+      <w:r>
+        <w:t>Поведенческие – определяют способы взаимодействия между классами и объектами. (Фокус на взаимодействии между классами, выделение поведения в классы)</w:t>
+      </w:r>
     </w:p>
     <w:p>
       <w:pPr>
@@ -365,15 +358,7 @@
         <w:t>SRP</w:t>
       </w:r>
       <w:r>
-        <w:t xml:space="preserve">, имеет проблемы с </w:t>
-      </w:r>
-      <w:proofErr w:type="spellStart"/>
-      <w:r>
-        <w:t>многопоточностью</w:t>
-      </w:r>
-      <w:proofErr w:type="spellEnd"/>
-      <w:r>
-        <w:t xml:space="preserve">, при тестировании требует создания </w:t>
+        <w:t xml:space="preserve">, имеет проблемы с многопоточностью, при тестировании требует создания </w:t>
       </w:r>
       <w:r>
         <w:rPr>
@@ -416,15 +401,7 @@
       </w:pPr>
       <w:r>
         <w:lastRenderedPageBreak/>
-        <w:t xml:space="preserve">Отличие от глобальной переменной в том, что ее состояние можно изменить, </w:t>
-      </w:r>
-      <w:proofErr w:type="spellStart"/>
-      <w:r>
-        <w:t>синглтон</w:t>
-      </w:r>
-      <w:proofErr w:type="spellEnd"/>
-      <w:r>
-        <w:t xml:space="preserve"> гарантирует его неизменность (саму ссылку не изменить, но состояние полей можно, если они не </w:t>
+        <w:t xml:space="preserve">Отличие от глобальной переменной в том, что ее состояние можно изменить, синглтон гарантирует его неизменность (саму ссылку не изменить, но состояние полей можно, если они не </w:t>
       </w:r>
       <w:r>
         <w:rPr>
@@ -433,15 +410,7 @@
         <w:t>final</w:t>
       </w:r>
       <w:r>
-        <w:t xml:space="preserve">, плюс, если они не финал, то проблема с </w:t>
-      </w:r>
-      <w:proofErr w:type="spellStart"/>
-      <w:r>
-        <w:t>многопоточностью</w:t>
-      </w:r>
-      <w:proofErr w:type="spellEnd"/>
-      <w:r>
-        <w:t>).</w:t>
+        <w:t>, плюс, если они не финал, то проблема с многопоточностью).</w:t>
       </w:r>
     </w:p>
     <w:p>
@@ -618,15 +587,7 @@
         <w:t xml:space="preserve"> </w:t>
       </w:r>
       <w:r>
-        <w:t xml:space="preserve">во внешний класс. Запрещает создание объекта вне </w:t>
-      </w:r>
-      <w:proofErr w:type="spellStart"/>
-      <w:r>
-        <w:t>билдера</w:t>
-      </w:r>
-      <w:proofErr w:type="spellEnd"/>
-      <w:r>
-        <w:t>.</w:t>
+        <w:t>во внешний класс. Запрещает создание объекта вне билдера.</w:t>
       </w:r>
       <w:r>
         <w:br/>
@@ -717,14 +678,12 @@
       <w:r>
         <w:t xml:space="preserve">или имплементация интерфейса </w:t>
       </w:r>
-      <w:proofErr w:type="spellStart"/>
       <w:r>
         <w:rPr>
           <w:lang w:val="en-US"/>
         </w:rPr>
         <w:t>Cloneable</w:t>
       </w:r>
-      <w:proofErr w:type="spellEnd"/>
       <w:r>
         <w:t xml:space="preserve"> </w:t>
       </w:r>
@@ -873,32 +832,237 @@
       <w:pPr>
         <w:ind w:left="708"/>
       </w:pPr>
+      <w:proofErr w:type="spellStart"/>
       <w:r>
         <w:rPr>
           <w:b/>
         </w:rPr>
         <w:lastRenderedPageBreak/>
-        <w:t>*</w:t>
+        <w:t>Bridge</w:t>
+      </w:r>
+      <w:proofErr w:type="spellEnd"/>
+      <w:r>
+        <w:rPr>
+          <w:b/>
+        </w:rPr>
+        <w:t xml:space="preserve"> (</w:t>
+      </w:r>
+      <w:r>
+        <w:rPr>
+          <w:b/>
+        </w:rPr>
+        <w:t>Мост</w:t>
+      </w:r>
+      <w:r>
+        <w:rPr>
+          <w:b/>
+        </w:rPr>
+        <w:t>)</w:t>
+      </w:r>
+      <w:r>
+        <w:rPr>
+          <w:b/>
+        </w:rPr>
+        <w:t xml:space="preserve"> – </w:t>
+      </w:r>
+      <w:r>
+        <w:t>разделяет</w:t>
+      </w:r>
+      <w:r>
+        <w:rPr>
+          <w:b/>
+        </w:rPr>
+        <w:t xml:space="preserve"> </w:t>
+      </w:r>
+      <w:r>
+        <w:t xml:space="preserve">один или несколько классов на две отдельные иерархии – абстракцию (слой делегирующий работу реализации) и реализацию, связь которых осуществляется посредством абстракции, а не реализации, что дает возможность к расширению независимо друг от друга. </w:t>
+      </w:r>
+    </w:p>
+    <w:p>
+      <w:pPr>
+        <w:ind w:left="708"/>
+      </w:pPr>
+      <w:r>
+        <w:t>Пример:</w:t>
+      </w:r>
+      <w:r>
+        <w:t xml:space="preserve"> Вид управления устройством (пульт, приложение) и Устройство (телик, проектор и </w:t>
       </w:r>
       <w:proofErr w:type="spellStart"/>
       <w:r>
-        <w:rPr>
-          <w:b/>
-        </w:rPr>
-        <w:t>Bridge</w:t>
+        <w:t>тд</w:t>
       </w:r>
       <w:proofErr w:type="spellEnd"/>
       <w:r>
-        <w:rPr>
-          <w:b/>
-        </w:rPr>
-        <w:t xml:space="preserve"> (</w:t>
-      </w:r>
-      <w:r>
-        <w:rPr>
-          <w:b/>
-        </w:rPr>
-        <w:t>Мост</w:t>
+        <w:t>), если использовать наследование или связь на основе реализации, то нужно будет создать по 1 классу на каждую комбинацию вида управления и устройства. Мост предлагает выделить 2 отдельные иерархии классов Абстрактное устройство и Абстрактное управление устройством и связать их посредством этих абстракций.</w:t>
+      </w:r>
+    </w:p>
+    <w:p>
+      <w:pPr>
+        <w:ind w:left="708"/>
+      </w:pPr>
+      <w:proofErr w:type="spellStart"/>
+      <w:r>
+        <w:rPr>
+          <w:b/>
+        </w:rPr>
+        <w:t>Decorator</w:t>
+      </w:r>
+      <w:proofErr w:type="spellEnd"/>
+      <w:r>
+        <w:rPr>
+          <w:b/>
+        </w:rPr>
+        <w:t xml:space="preserve"> (Декоратор)</w:t>
+      </w:r>
+      <w:r>
+        <w:t xml:space="preserve"> – </w:t>
+      </w:r>
+      <w:r>
+        <w:t>предоставляет возможность динамического</w:t>
+      </w:r>
+      <w:r>
+        <w:t xml:space="preserve"> </w:t>
+      </w:r>
+      <w:r>
+        <w:t>добавления нового поведения</w:t>
+      </w:r>
+      <w:r>
+        <w:t xml:space="preserve"> объекту,</w:t>
+      </w:r>
+      <w:r>
+        <w:t xml:space="preserve"> </w:t>
+      </w:r>
+      <w:r>
+        <w:t xml:space="preserve">путем создания оболочки для расширяемого объекта, которая будет расширять функционал базового класса. Использует агрегацию или композицию взамен создания подклассов. </w:t>
+      </w:r>
+    </w:p>
+    <w:p>
+      <w:pPr>
+        <w:ind w:left="708"/>
+      </w:pPr>
+      <w:r>
+        <w:t xml:space="preserve">Должен предоставлять тот же (или расширенный) интерфейс, что и класс, функционал которого он расширяет (с помощью наследования), должен быть ассоциирован с объектом, который расширяет (иметь поле этого объекта). </w:t>
+      </w:r>
+    </w:p>
+    <w:p>
+      <w:pPr>
+        <w:ind w:left="1416"/>
+      </w:pPr>
+      <w:r>
+        <w:t>Преимущества:</w:t>
+      </w:r>
+      <w:r>
+        <w:t xml:space="preserve"> Добавление нового функционала, не изменяя сам класс, использованию наследования предпочитает агрегацию или композицию.</w:t>
+      </w:r>
+    </w:p>
+    <w:p>
+      <w:pPr>
+        <w:ind w:left="708"/>
+      </w:pPr>
+      <w:r>
+        <w:rPr>
+          <w:b/>
+          <w:lang w:val="en-US"/>
+        </w:rPr>
+        <w:t>Facade</w:t>
+      </w:r>
+      <w:r>
+        <w:rPr>
+          <w:b/>
+        </w:rPr>
+        <w:t xml:space="preserve"> (Фасад)</w:t>
+      </w:r>
+      <w:r>
+        <w:t xml:space="preserve"> – предоставляет простой (иногда урезанный) интерфейс, который скрывает сложность системы и инкапсулирует логику взаимодействия этих классов, делая систему проще для использования.</w:t>
+      </w:r>
+    </w:p>
+    <w:p>
+      <w:pPr>
+        <w:ind w:left="1413"/>
+      </w:pPr>
+      <w:r>
+        <w:rPr>
+          <w:b/>
+        </w:rPr>
+        <w:t>Преимущества</w:t>
+      </w:r>
+      <w:r>
+        <w:t>:</w:t>
+      </w:r>
+      <w:r>
+        <w:t xml:space="preserve"> создает точку доступа к сложной системе, изолируя клиентов от ее компонентов.</w:t>
+      </w:r>
+    </w:p>
+    <w:p>
+      <w:pPr>
+        <w:ind w:left="708"/>
+      </w:pPr>
+      <w:r>
+        <w:rPr>
+          <w:b/>
+          <w:lang w:val="en-US"/>
+        </w:rPr>
+        <w:t>Composite</w:t>
+      </w:r>
+      <w:r>
+        <w:rPr>
+          <w:b/>
+        </w:rPr>
+        <w:t xml:space="preserve"> (Компоновщик) –</w:t>
+      </w:r>
+      <w:r>
+        <w:rPr>
+          <w:b/>
+        </w:rPr>
+        <w:t xml:space="preserve"> </w:t>
+      </w:r>
+      <w:r>
+        <w:t>шаблон контейнер,</w:t>
+      </w:r>
+      <w:r>
+        <w:rPr>
+          <w:b/>
+        </w:rPr>
+        <w:t xml:space="preserve"> </w:t>
+      </w:r>
+      <w:r>
+        <w:t xml:space="preserve">позволяет </w:t>
+      </w:r>
+      <w:r>
+        <w:t>сгруппировать множество объектов в древовидную структуру и работать с ней, как с одним объектом.</w:t>
+      </w:r>
+    </w:p>
+    <w:p>
+      <w:pPr>
+        <w:ind w:left="708"/>
+      </w:pPr>
+      <w:r>
+        <w:t>Агрегирует все компоненты в виде коллекции этих объектов и расширяет интерфейс этой группы объектов, путем делегирования работы дочерним компонентам (в реализации вызывает метод интерфейса компонентов).</w:t>
+      </w:r>
+    </w:p>
+    <w:p>
+      <w:pPr>
+        <w:ind w:left="708"/>
+      </w:pPr>
+      <w:r>
+        <w:rPr>
+          <w:b/>
+          <w:lang w:val="en-US"/>
+        </w:rPr>
+        <w:t>Flyweight</w:t>
+      </w:r>
+      <w:r>
+        <w:rPr>
+          <w:b/>
+        </w:rPr>
+        <w:t xml:space="preserve"> (Легковес</w:t>
+      </w:r>
+      <w:r>
+        <w:rPr>
+          <w:b/>
+        </w:rPr>
+        <w:t>/Приспособленец</w:t>
       </w:r>
       <w:r>
         <w:rPr>
@@ -913,16 +1077,19 @@
         <w:t xml:space="preserve"> – </w:t>
       </w:r>
       <w:r>
-        <w:t>разделяет</w:t>
-      </w:r>
-      <w:r>
-        <w:rPr>
-          <w:b/>
-        </w:rPr>
-        <w:t xml:space="preserve"> </w:t>
-      </w:r>
-      <w:r>
-        <w:t xml:space="preserve">один или несколько классов на две отдельные иерархии – абстракцию (слой делегирующий работу реализации) и реализацию, которые можно расширять независимо друг от друга. </w:t>
+        <w:t>позволяет использовать разделяемые объекты</w:t>
+      </w:r>
+      <w:r>
+        <w:t xml:space="preserve"> (приспособленцы)</w:t>
+      </w:r>
+      <w:r>
+        <w:t xml:space="preserve"> с общим и неизменным состоянием сразу в нескольких контекстах</w:t>
+      </w:r>
+      <w:r>
+        <w:t>.</w:t>
+      </w:r>
+      <w:r>
+        <w:t xml:space="preserve"> </w:t>
       </w:r>
     </w:p>
     <w:p>
@@ -930,242 +1097,6 @@
         <w:ind w:left="708"/>
       </w:pPr>
       <w:r>
-        <w:t>(</w:t>
-      </w:r>
-      <w:r>
-        <w:t>заменяет наследование агрегацией или композицией</w:t>
-      </w:r>
-      <w:r>
-        <w:t>)</w:t>
-      </w:r>
-      <w:r>
-        <w:t xml:space="preserve"> - преимущество</w:t>
-      </w:r>
-    </w:p>
-    <w:p>
-      <w:pPr>
-        <w:ind w:left="708"/>
-      </w:pPr>
-      <w:r>
-        <w:t>Абстракция не должна зависеть от реализации, только от другой абстракции</w:t>
-      </w:r>
-    </w:p>
-    <w:p>
-      <w:pPr>
-        <w:ind w:left="708"/>
-      </w:pPr>
-      <w:r>
-        <w:t>Типичный пример – класс расширяется в 2х разных плоскостях и эти плоскости имеют множество комбинаций</w:t>
-      </w:r>
-    </w:p>
-    <w:p>
-      <w:pPr>
-        <w:ind w:left="708"/>
-      </w:pPr>
-      <w:r>
-        <w:t>Для получения преимуществ наследования без потери гибкости</w:t>
-      </w:r>
-    </w:p>
-    <w:p>
-      <w:pPr>
-        <w:ind w:left="708"/>
-      </w:pPr>
-      <w:proofErr w:type="spellStart"/>
-      <w:r>
-        <w:rPr>
-          <w:b/>
-        </w:rPr>
-        <w:t>Decorator</w:t>
-      </w:r>
-      <w:proofErr w:type="spellEnd"/>
-      <w:r>
-        <w:rPr>
-          <w:b/>
-        </w:rPr>
-        <w:t xml:space="preserve"> (Декоратор)</w:t>
-      </w:r>
-      <w:r>
-        <w:t xml:space="preserve"> – </w:t>
-      </w:r>
-      <w:r>
-        <w:t>предоставляет возможность динамического</w:t>
-      </w:r>
-      <w:r>
-        <w:t xml:space="preserve"> </w:t>
-      </w:r>
-      <w:r>
-        <w:t>добавления нового поведения</w:t>
-      </w:r>
-      <w:r>
-        <w:t xml:space="preserve"> объекту,</w:t>
-      </w:r>
-      <w:r>
-        <w:t xml:space="preserve"> </w:t>
-      </w:r>
-      <w:r>
-        <w:t xml:space="preserve">путем создания оболочки для расширяемого объекта, которая будет расширять функционал базового класса. Использует агрегацию или композицию взамен создания подклассов. </w:t>
-      </w:r>
-    </w:p>
-    <w:p>
-      <w:pPr>
-        <w:ind w:left="708"/>
-      </w:pPr>
-      <w:r>
-        <w:t xml:space="preserve">Должен предоставлять тот же (или расширенный) интерфейс, что и класс, функционал которого он расширяет (с помощью наследования), должен быть ассоциирован с объектом, который расширяет (иметь поле этого объекта). </w:t>
-      </w:r>
-    </w:p>
-    <w:p>
-      <w:pPr>
-        <w:ind w:left="1416"/>
-      </w:pPr>
-      <w:r>
-        <w:t>Преимущества:</w:t>
-      </w:r>
-      <w:r>
-        <w:t xml:space="preserve"> Добавление нового функционала, не изменяя сам класс, использованию наследования предпочитает агрегацию или композицию.</w:t>
-      </w:r>
-    </w:p>
-    <w:p>
-      <w:pPr>
-        <w:ind w:left="708"/>
-      </w:pPr>
-      <w:r>
-        <w:rPr>
-          <w:b/>
-          <w:lang w:val="en-US"/>
-        </w:rPr>
-        <w:t>Facade</w:t>
-      </w:r>
-      <w:r>
-        <w:rPr>
-          <w:b/>
-        </w:rPr>
-        <w:t xml:space="preserve"> (Фасад)</w:t>
-      </w:r>
-      <w:r>
-        <w:t xml:space="preserve"> – предоставляет простой (иногда урезанный) интерфейс, который скрывает сложность системы и инкапсулирует логику взаимодействия этих классов, делая систему проще для использования.</w:t>
-      </w:r>
-    </w:p>
-    <w:p>
-      <w:pPr>
-        <w:ind w:left="1413"/>
-      </w:pPr>
-      <w:r>
-        <w:rPr>
-          <w:b/>
-        </w:rPr>
-        <w:t>Преимущества</w:t>
-      </w:r>
-      <w:r>
-        <w:t>:</w:t>
-      </w:r>
-      <w:r>
-        <w:t xml:space="preserve"> создает точку доступа к сложной системе, изолируя клиентов от ее компонентов.</w:t>
-      </w:r>
-    </w:p>
-    <w:p>
-      <w:pPr>
-        <w:ind w:left="708"/>
-      </w:pPr>
-      <w:r>
-        <w:rPr>
-          <w:b/>
-          <w:lang w:val="en-US"/>
-        </w:rPr>
-        <w:t>Composite</w:t>
-      </w:r>
-      <w:r>
-        <w:rPr>
-          <w:b/>
-        </w:rPr>
-        <w:t xml:space="preserve"> (Компоновщик) –</w:t>
-      </w:r>
-      <w:r>
-        <w:rPr>
-          <w:b/>
-        </w:rPr>
-        <w:t xml:space="preserve"> </w:t>
-      </w:r>
-      <w:r>
-        <w:t>шаблон контейнер,</w:t>
-      </w:r>
-      <w:r>
-        <w:rPr>
-          <w:b/>
-        </w:rPr>
-        <w:t xml:space="preserve"> </w:t>
-      </w:r>
-      <w:r>
-        <w:t xml:space="preserve">позволяет </w:t>
-      </w:r>
-      <w:r>
-        <w:t>сгруппировать множество объектов в древовидную структуру и работать с ней, как с одним объектом.</w:t>
-      </w:r>
-    </w:p>
-    <w:p>
-      <w:pPr>
-        <w:ind w:left="708"/>
-      </w:pPr>
-      <w:r>
-        <w:t>Агрегирует все компоненты в виде коллекции этих объектов и расширяет интерфейс этой группы объектов, путем делегирования работы дочерним компонентам (в реализации вызывает метод интерфейса компонентов).</w:t>
-      </w:r>
-    </w:p>
-    <w:p>
-      <w:pPr>
-        <w:ind w:left="708"/>
-      </w:pPr>
-      <w:r>
-        <w:rPr>
-          <w:b/>
-          <w:lang w:val="en-US"/>
-        </w:rPr>
-        <w:t>Flyweight</w:t>
-      </w:r>
-      <w:r>
-        <w:rPr>
-          <w:b/>
-        </w:rPr>
-        <w:t xml:space="preserve"> (Легковес</w:t>
-      </w:r>
-      <w:r>
-        <w:rPr>
-          <w:b/>
-        </w:rPr>
-        <w:t>/Приспособленец</w:t>
-      </w:r>
-      <w:r>
-        <w:rPr>
-          <w:b/>
-        </w:rPr>
-        <w:t>)</w:t>
-      </w:r>
-      <w:r>
-        <w:rPr>
-          <w:b/>
-        </w:rPr>
-        <w:t xml:space="preserve"> – </w:t>
-      </w:r>
-      <w:r>
-        <w:t>позволяет использовать разделяемые объекты</w:t>
-      </w:r>
-      <w:r>
-        <w:t xml:space="preserve"> (приспособленцы)</w:t>
-      </w:r>
-      <w:r>
-        <w:t xml:space="preserve"> с общим и неизменным состоянием сразу в нескольких контекстах</w:t>
-      </w:r>
-      <w:r>
-        <w:t>.</w:t>
-      </w:r>
-      <w:r>
-        <w:t xml:space="preserve"> </w:t>
-      </w:r>
-    </w:p>
-    <w:p>
-      <w:pPr>
-        <w:ind w:left="708"/>
-      </w:pPr>
-      <w:r>
         <w:t>Легковес</w:t>
       </w:r>
       <w:r>
@@ -1175,15 +1106,7 @@
         <w:t xml:space="preserve"> –</w:t>
       </w:r>
       <w:r>
-        <w:t xml:space="preserve"> класс, в который выделено общее </w:t>
-      </w:r>
-      <w:proofErr w:type="spellStart"/>
-      <w:r>
-        <w:t>переиспользуемое</w:t>
-      </w:r>
-      <w:proofErr w:type="spellEnd"/>
-      <w:r>
-        <w:t xml:space="preserve"> состояние (должно быть </w:t>
+        <w:t xml:space="preserve"> класс, в который выделено общее переиспользуемое состояние (должно быть </w:t>
       </w:r>
       <w:r>
         <w:rPr>
@@ -1307,15 +1230,7 @@
         <w:t xml:space="preserve"> </w:t>
       </w:r>
       <w:r>
-        <w:t xml:space="preserve">Управляет ЖЦ </w:t>
-      </w:r>
-      <w:proofErr w:type="spellStart"/>
-      <w:r>
-        <w:t>проксируемого</w:t>
-      </w:r>
-      <w:proofErr w:type="spellEnd"/>
-      <w:r>
-        <w:t xml:space="preserve"> класса</w:t>
+        <w:t>Управляет ЖЦ проксируемого класса</w:t>
       </w:r>
       <w:r>
         <w:t>.</w:t>
@@ -1335,82 +1250,1434 @@
         <w:ind w:left="708"/>
       </w:pPr>
       <w:r>
-        <w:t xml:space="preserve">Применяется для кэширования, </w:t>
-      </w:r>
+        <w:t>Применяется для кэширования, логирования, ленивой инициализации, защите доступа, удаленный прокси</w:t>
+      </w:r>
+    </w:p>
+    <w:p>
+      <w:pPr>
+        <w:ind w:left="1416"/>
+      </w:pPr>
+      <w:r>
+        <w:t>Отличия от декоратора: Контролирует ЖЦ объекта (не передается извне – в конструкторе, а создается в классе, то есть не расширяет интерфейс, а, следовательно, клиент не видит разницу в использовании), не добавляется новый функционал к проксируемому классу (</w:t>
+      </w:r>
+      <w:r>
+        <w:rPr>
+          <w:i/>
+        </w:rPr>
+        <w:t>поведение проксируемого класса не изменяется</w:t>
+      </w:r>
+      <w:r>
+        <w:rPr>
+          <w:i/>
+        </w:rPr>
+        <w:t xml:space="preserve">, </w:t>
+      </w:r>
+      <w:r>
+        <w:t>добавляется дополнительная механика типа кэширования, логирования и др.).</w:t>
+      </w:r>
+    </w:p>
+    <w:p/>
+    <w:p>
+      <w:pPr>
+        <w:rPr>
+          <w:b/>
+        </w:rPr>
+      </w:pPr>
       <w:proofErr w:type="spellStart"/>
       <w:r>
-        <w:t>логирования</w:t>
+        <w:rPr>
+          <w:b/>
+        </w:rPr>
+        <w:t>Behavioral</w:t>
       </w:r>
       <w:proofErr w:type="spellEnd"/>
       <w:r>
-        <w:t>, ленивой инициализации, защите доступа, удаленный прокси</w:t>
+        <w:rPr>
+          <w:b/>
+        </w:rPr>
+        <w:t>:</w:t>
+      </w:r>
+    </w:p>
+    <w:p>
+      <w:pPr>
+        <w:ind w:left="705"/>
+      </w:pPr>
+      <w:r>
+        <w:rPr>
+          <w:b/>
+          <w:lang w:val="en-US"/>
+        </w:rPr>
+        <w:t>Chain</w:t>
+      </w:r>
+      <w:r>
+        <w:rPr>
+          <w:b/>
+        </w:rPr>
+        <w:t xml:space="preserve"> </w:t>
+      </w:r>
+      <w:r>
+        <w:rPr>
+          <w:b/>
+          <w:lang w:val="en-US"/>
+        </w:rPr>
+        <w:t>of</w:t>
+      </w:r>
+      <w:r>
+        <w:rPr>
+          <w:b/>
+        </w:rPr>
+        <w:t xml:space="preserve"> </w:t>
+      </w:r>
+      <w:r>
+        <w:rPr>
+          <w:b/>
+          <w:lang w:val="en-US"/>
+        </w:rPr>
+        <w:t>Responsibility</w:t>
+      </w:r>
+      <w:r>
+        <w:rPr>
+          <w:b/>
+        </w:rPr>
+        <w:t xml:space="preserve"> (</w:t>
+      </w:r>
+      <w:r>
+        <w:rPr>
+          <w:b/>
+        </w:rPr>
+        <w:t>Цепочка</w:t>
+      </w:r>
+      <w:r>
+        <w:rPr>
+          <w:b/>
+        </w:rPr>
+        <w:t xml:space="preserve"> </w:t>
+      </w:r>
+      <w:r>
+        <w:rPr>
+          <w:b/>
+        </w:rPr>
+        <w:t>обязанностей</w:t>
+      </w:r>
+      <w:r>
+        <w:rPr>
+          <w:b/>
+        </w:rPr>
+        <w:t xml:space="preserve">) – </w:t>
+      </w:r>
+      <w:r>
+        <w:t>позволяет передать запрос по цеп</w:t>
+      </w:r>
+      <w:r>
+        <w:t>очке потенциальных обработчиков, где каждый обработчик решает обработает он запрос самостоятельно или передаст следующему обработчику.</w:t>
+      </w:r>
+    </w:p>
+    <w:p>
+      <w:pPr>
+        <w:ind w:left="705"/>
+      </w:pPr>
+      <w:r>
+        <w:t>Определить классы обработчики – каждый обработчик отражает определенное поведение или состояние обрабатываемого объекта.</w:t>
+      </w:r>
+      <w:r>
+        <w:t xml:space="preserve"> </w:t>
+      </w:r>
+      <w:r>
+        <w:t>Определяются метод обработки (объект передается по цепочке с помощью его параметров) и метод связывания обработчиков в цепочку.</w:t>
+      </w:r>
+    </w:p>
+    <w:p>
+      <w:pPr>
+        <w:ind w:left="705"/>
+      </w:pPr>
+      <w:r>
+        <w:t>Классический вариант – цепочка прерывается, если обработчик способен выполнить работу, но можно реализовать логику обработки всей цепи.</w:t>
+      </w:r>
+    </w:p>
+    <w:p>
+      <w:pPr>
+        <w:ind w:left="708"/>
+      </w:pPr>
+      <w:r>
+        <w:rPr>
+          <w:b/>
+          <w:lang w:val="en-US"/>
+        </w:rPr>
+        <w:t>Command</w:t>
+      </w:r>
+      <w:r>
+        <w:rPr>
+          <w:b/>
+        </w:rPr>
+        <w:t>/</w:t>
+      </w:r>
+      <w:r>
+        <w:rPr>
+          <w:b/>
+          <w:lang w:val="en-US"/>
+        </w:rPr>
+        <w:t>Action</w:t>
+      </w:r>
+      <w:r>
+        <w:rPr>
+          <w:b/>
+        </w:rPr>
+        <w:t xml:space="preserve"> (</w:t>
+      </w:r>
+      <w:r>
+        <w:rPr>
+          <w:b/>
+        </w:rPr>
+        <w:t>Команда/Действие</w:t>
+      </w:r>
+      <w:r>
+        <w:rPr>
+          <w:b/>
+        </w:rPr>
+        <w:t>)</w:t>
+      </w:r>
+      <w:r>
+        <w:rPr>
+          <w:b/>
+        </w:rPr>
+        <w:t xml:space="preserve"> – </w:t>
+      </w:r>
+      <w:r>
+        <w:t>пре</w:t>
+      </w:r>
+      <w:r>
+        <w:t>образует запросы в объекты и эти запросы исполняются по команде снаружи.</w:t>
+      </w:r>
+    </w:p>
+    <w:p>
+      <w:pPr>
+        <w:ind w:left="708"/>
+      </w:pPr>
+      <w:r>
+        <w:t xml:space="preserve">Преобразование команды в объект </w:t>
+      </w:r>
+      <w:r>
+        <w:t xml:space="preserve">дает возможность использовать преимущества ООП, наполнять параметрами, группировать, сортировать, отменять, </w:t>
+      </w:r>
+      <w:proofErr w:type="spellStart"/>
+      <w:r>
+        <w:t>логировать</w:t>
+      </w:r>
+      <w:proofErr w:type="spellEnd"/>
+      <w:r>
+        <w:t>.</w:t>
+      </w:r>
+    </w:p>
+    <w:p>
+      <w:pPr>
+        <w:ind w:left="708"/>
+      </w:pPr>
+      <w:r>
+        <w:t>Создание, вызов и исполнение происходят отдельно друг от друга.</w:t>
+      </w:r>
+    </w:p>
+    <w:p>
+      <w:pPr>
+        <w:ind w:left="708"/>
+      </w:pPr>
+      <w:r>
+        <w:t>Структура:</w:t>
+      </w:r>
+      <w:r>
+        <w:t xml:space="preserve"> </w:t>
+      </w:r>
+    </w:p>
+    <w:p>
+      <w:pPr>
+        <w:ind w:left="1413"/>
+      </w:pPr>
+      <w:r>
+        <w:rPr>
+          <w:lang w:val="en-US"/>
+        </w:rPr>
+        <w:t>Client</w:t>
+      </w:r>
+      <w:r>
+        <w:t xml:space="preserve"> </w:t>
+      </w:r>
+      <w:r>
+        <w:t>(Создатель) – создает объекты команд</w:t>
+      </w:r>
+      <w:r>
+        <w:t xml:space="preserve"> </w:t>
+      </w:r>
+      <w:r>
+        <w:t>и конфигурирует их контекст, передает их Инициатору (связывает команды с Инициатором).</w:t>
+      </w:r>
+      <w:r>
+        <w:br/>
+      </w:r>
+      <w:r>
+        <w:rPr>
+          <w:lang w:val="en-US"/>
+        </w:rPr>
+        <w:t>Invoker</w:t>
+      </w:r>
+      <w:r>
+        <w:t xml:space="preserve"> </w:t>
+      </w:r>
+      <w:r>
+        <w:t xml:space="preserve">(Инициатор) – сущность, инициирующая исполнение команды (ассоциирован с командами, но не знает, с какой конкретно командой он работает, просто вызывает </w:t>
+      </w:r>
+      <w:proofErr w:type="gramStart"/>
+      <w:r>
+        <w:rPr>
+          <w:lang w:val="en-US"/>
+        </w:rPr>
+        <w:t>execute</w:t>
+      </w:r>
+      <w:r>
+        <w:t>(</w:t>
+      </w:r>
+      <w:proofErr w:type="gramEnd"/>
+      <w:r>
+        <w:t>)</w:t>
+      </w:r>
+      <w:r>
+        <w:t>. Помимо инициации исполнения на него могут быть возложены функции логирования команд, группировки, исполнение по приоритету и др.)</w:t>
+      </w:r>
+      <w:r>
+        <w:br/>
+      </w:r>
+      <w:r>
+        <w:rPr>
+          <w:lang w:val="en-US"/>
+        </w:rPr>
+        <w:t>Receiver</w:t>
+      </w:r>
+      <w:r>
+        <w:t xml:space="preserve"> </w:t>
+      </w:r>
+      <w:r>
+        <w:t>(Исполнитель) – объект, который фактически выполняет работу.</w:t>
+      </w:r>
+      <w:r>
+        <w:br/>
+      </w:r>
+      <w:r>
+        <w:rPr>
+          <w:lang w:val="en-US"/>
+        </w:rPr>
+        <w:t>Command</w:t>
+      </w:r>
+      <w:r>
+        <w:t xml:space="preserve"> </w:t>
+      </w:r>
+      <w:r>
+        <w:t xml:space="preserve">(Команда) </w:t>
+      </w:r>
+      <w:r>
+        <w:t>–</w:t>
+      </w:r>
+      <w:r>
+        <w:t xml:space="preserve"> каждый класс – объектное представление метода исполнителя (Связывает запрос и его исполнителя, делегирует работу исполнителю)</w:t>
+      </w:r>
+    </w:p>
+    <w:p>
+      <w:pPr>
+        <w:ind w:left="705"/>
+      </w:pPr>
+      <w:r>
+        <w:rPr>
+          <w:b/>
+          <w:lang w:val="en-US"/>
+        </w:rPr>
+        <w:t>Iterator</w:t>
+      </w:r>
+      <w:r>
+        <w:rPr>
+          <w:b/>
+        </w:rPr>
+        <w:t xml:space="preserve"> (Итератор) </w:t>
+      </w:r>
+      <w:r>
+        <w:t>– позволяет обеспечить универсальный последовательный доступ к элементам структуры данных. Инкапсулирует логику обхода структуры данных в отдельный объект – итератор (т.е. поведение = объект, поведение отделено от структуры данных).</w:t>
+      </w:r>
+    </w:p>
+    <w:p>
+      <w:pPr>
+        <w:ind w:left="705"/>
+      </w:pPr>
+      <w:r>
+        <w:lastRenderedPageBreak/>
+        <w:t>Структура:</w:t>
       </w:r>
     </w:p>
     <w:p>
       <w:pPr>
         <w:ind w:left="1416"/>
       </w:pPr>
-      <w:r>
-        <w:t xml:space="preserve">Отличия от декоратора: Контролирует ЖЦ объекта (не передается извне – в конструкторе, а создается в классе, то есть не расширяет интерфейс, </w:t>
-      </w:r>
-      <w:proofErr w:type="gramStart"/>
-      <w:r>
-        <w:t>а следовательно</w:t>
-      </w:r>
-      <w:proofErr w:type="gramEnd"/>
-      <w:r>
-        <w:t xml:space="preserve"> клиент не видит разницу в использовании), не добавляется новый функционал к </w:t>
-      </w:r>
       <w:proofErr w:type="spellStart"/>
       <w:r>
-        <w:t>проксируемому</w:t>
+        <w:t>Агрегатор</w:t>
       </w:r>
       <w:proofErr w:type="spellEnd"/>
       <w:r>
-        <w:t xml:space="preserve"> классу (</w:t>
-      </w:r>
-      <w:r>
+        <w:t xml:space="preserve"> – описывает способ генерации итератора коллекции (он же </w:t>
+      </w:r>
+      <w:proofErr w:type="spellStart"/>
+      <w:r>
+        <w:rPr>
+          <w:lang w:val="en-US"/>
+        </w:rPr>
+        <w:t>Iterable</w:t>
+      </w:r>
+      <w:proofErr w:type="spellEnd"/>
+      <w:r>
+        <w:t xml:space="preserve"> </w:t>
+      </w:r>
+      <w:r>
+        <w:t xml:space="preserve">в </w:t>
+      </w:r>
+      <w:r>
+        <w:rPr>
+          <w:lang w:val="en-US"/>
+        </w:rPr>
+        <w:t>java</w:t>
+      </w:r>
+      <w:r>
+        <w:t xml:space="preserve">). Итератор – описывает интерфейс для обхода коллекции (он же </w:t>
+      </w:r>
+      <w:r>
+        <w:rPr>
+          <w:lang w:val="en-US"/>
+        </w:rPr>
+        <w:t>Iterator</w:t>
+      </w:r>
+      <w:r>
+        <w:t xml:space="preserve"> </w:t>
+      </w:r>
+      <w:r>
+        <w:t xml:space="preserve">в </w:t>
+      </w:r>
+      <w:r>
+        <w:rPr>
+          <w:lang w:val="en-US"/>
+        </w:rPr>
+        <w:t>Java</w:t>
+      </w:r>
+      <w:r>
+        <w:t>).</w:t>
+      </w:r>
+    </w:p>
+    <w:p>
+      <w:pPr>
+        <w:ind w:left="705"/>
+      </w:pPr>
+      <w:r>
+        <w:rPr>
+          <w:b/>
+          <w:lang w:val="en-US"/>
+        </w:rPr>
+        <w:t>Mediator</w:t>
+      </w:r>
+      <w:r>
+        <w:rPr>
+          <w:b/>
+        </w:rPr>
+        <w:t xml:space="preserve"> (</w:t>
+      </w:r>
+      <w:r>
+        <w:rPr>
+          <w:b/>
+        </w:rPr>
+        <w:t>Посредник</w:t>
+      </w:r>
+      <w:r>
+        <w:rPr>
+          <w:b/>
+        </w:rPr>
+        <w:t>)</w:t>
+      </w:r>
+      <w:r>
+        <w:t xml:space="preserve"> – позволяет уменьшить связанность множества классов за счет перемещения этих связей в класс-посредник (поведение = объект). </w:t>
+      </w:r>
+      <w:r>
+        <w:t>Компо</w:t>
+      </w:r>
+      <w:r>
+        <w:t>ненты системы не имеют контактов друг с другом, общаются через медиатор.</w:t>
+      </w:r>
+    </w:p>
+    <w:p>
+      <w:pPr>
+        <w:ind w:left="705"/>
+      </w:pPr>
+      <w:r>
+        <w:t>Структура: Вызывающий класс ассоциирован с базовым классом медиатора и определяет нужную реализацию посредством инициализации конкретного медиатора. Медиатор ассоциирован с классами исполнителями и получает вызывающий объект для контекста (если нужно), переадресует вызов классу исполнителю.</w:t>
+      </w:r>
+    </w:p>
+    <w:p>
+      <w:pPr>
+        <w:ind w:left="705"/>
+      </w:pPr>
+      <w:r>
+        <w:rPr>
+          <w:b/>
+          <w:lang w:val="en-US"/>
+        </w:rPr>
+        <w:t>Memento</w:t>
+      </w:r>
+      <w:r>
+        <w:rPr>
+          <w:b/>
+        </w:rPr>
+        <w:t xml:space="preserve"> (</w:t>
+      </w:r>
+      <w:r>
+        <w:rPr>
+          <w:b/>
+        </w:rPr>
+        <w:t>Снимок</w:t>
+      </w:r>
+      <w:r>
+        <w:rPr>
+          <w:b/>
+        </w:rPr>
+        <w:t>)</w:t>
+      </w:r>
+      <w:r>
+        <w:rPr>
+          <w:b/>
+        </w:rPr>
+        <w:t xml:space="preserve"> </w:t>
+      </w:r>
+      <w:r>
+        <w:rPr>
+          <w:b/>
+        </w:rPr>
+        <w:t>–</w:t>
+      </w:r>
+      <w:r>
+        <w:rPr>
+          <w:b/>
+        </w:rPr>
+        <w:t xml:space="preserve"> </w:t>
+      </w:r>
+      <w:r>
+        <w:t>позволяет сохранять и восстанавливать прошлые состояния объекта, не раскрывая подробности его реализации.</w:t>
+      </w:r>
+    </w:p>
+    <w:p>
+      <w:pPr>
+        <w:ind w:left="705"/>
+      </w:pPr>
+      <w:r>
+        <w:t>Структура</w:t>
+      </w:r>
+      <w:r>
+        <w:t>:</w:t>
+      </w:r>
+    </w:p>
+    <w:p>
+      <w:pPr>
+        <w:ind w:left="705"/>
+      </w:pPr>
+      <w:r>
+        <w:t>Создатель – целевой</w:t>
+      </w:r>
+      <w:r>
+        <w:t xml:space="preserve"> класс,</w:t>
+      </w:r>
+      <w:r>
+        <w:t xml:space="preserve"> который создает снимки своего состояния и может восстанавливать своё состояние из снимка.</w:t>
+      </w:r>
+      <w:r>
+        <w:t xml:space="preserve"> (доступ к приватным полям). Снимок – неизменяемый класс, описывающий состояние создателя.</w:t>
+      </w:r>
+      <w:r>
+        <w:t xml:space="preserve"> </w:t>
+      </w:r>
+      <w:r>
+        <w:t xml:space="preserve">Класс опекун – хранит сохраненные снимки. </w:t>
+      </w:r>
+    </w:p>
+    <w:p>
+      <w:pPr>
+        <w:ind w:left="705"/>
+      </w:pPr>
+      <w:r>
+        <w:t>Лучше реализовать как вложенный класс.</w:t>
+      </w:r>
+    </w:p>
+    <w:p>
+      <w:pPr>
+        <w:ind w:left="705"/>
+      </w:pPr>
+      <w:r>
+        <w:rPr>
+          <w:b/>
+          <w:lang w:val="en-US"/>
+        </w:rPr>
+        <w:t>Observer</w:t>
+      </w:r>
+      <w:r>
+        <w:rPr>
+          <w:b/>
+        </w:rPr>
+        <w:t xml:space="preserve"> (</w:t>
+      </w:r>
+      <w:r>
+        <w:rPr>
+          <w:b/>
+        </w:rPr>
+        <w:t>Н</w:t>
+      </w:r>
+      <w:r>
+        <w:rPr>
+          <w:b/>
+        </w:rPr>
+        <w:t>аблюдатель</w:t>
+      </w:r>
+      <w:r>
+        <w:rPr>
+          <w:b/>
+        </w:rPr>
+        <w:t>)</w:t>
+      </w:r>
+      <w:r>
+        <w:rPr>
+          <w:b/>
+        </w:rPr>
+        <w:t xml:space="preserve"> </w:t>
+      </w:r>
+      <w:r>
+        <w:rPr>
+          <w:b/>
+        </w:rPr>
+        <w:t>–</w:t>
+      </w:r>
+      <w:r>
+        <w:rPr>
+          <w:b/>
+        </w:rPr>
+        <w:t xml:space="preserve"> </w:t>
+      </w:r>
+      <w:r>
+        <w:t>Создает механизм подписки, который позволяет одним объектам следить и реагировать на события, происходящие в других объектах, их оповещающих.</w:t>
+      </w:r>
+    </w:p>
+    <w:p>
+      <w:pPr>
+        <w:ind w:left="705"/>
+      </w:pPr>
+      <w:r>
+        <w:t>Структура</w:t>
+      </w:r>
+      <w:r>
+        <w:t xml:space="preserve">: Издатель – класс, владеющий внутренним состоянием, которое интересует подписчиков, содержит механизм подписки: хранит своих подписчиков, добавляет и удаляет подписчиков из списка, оповещает их об изменении. Подписчик -  наблюдающий класс, имеет метод типа </w:t>
+      </w:r>
+      <w:r>
+        <w:rPr>
+          <w:lang w:val="en-US"/>
+        </w:rPr>
+        <w:t>notify</w:t>
+      </w:r>
+      <w:r>
+        <w:t>, который вызывает издатель при изменении своего состояния (Издатель и Подписчик, естественно, реализованы в виде интерфейсов).</w:t>
+      </w:r>
+    </w:p>
+    <w:p>
+      <w:pPr>
+        <w:ind w:left="705"/>
+      </w:pPr>
+      <w:r>
+        <w:rPr>
+          <w:b/>
+          <w:lang w:val="en-US"/>
+        </w:rPr>
+        <w:t>State</w:t>
+      </w:r>
+      <w:r>
+        <w:rPr>
+          <w:b/>
+        </w:rPr>
+        <w:t xml:space="preserve"> (Состояние)</w:t>
+      </w:r>
+      <w:r>
+        <w:t xml:space="preserve"> – позволяет объекту изменять свое поведение в зависимости от состояния. Реализуется через вынесение поведения, связанного с конкретным состоянием, в отдельные классы.</w:t>
+      </w:r>
+    </w:p>
+    <w:p>
+      <w:pPr>
+        <w:ind w:left="705"/>
+      </w:pPr>
+      <w:r>
+        <w:t>Структура:</w:t>
+      </w:r>
+    </w:p>
+    <w:p>
+      <w:pPr>
+        <w:ind w:left="705"/>
+      </w:pPr>
+      <w:r>
+        <w:t xml:space="preserve"> Класс контекст – содержит поле изменяющегося состояния, которому будет делегирована часть работы, зависящая от конкретного состояния. Классы состояний – содержат поведение, зависящее от состояния контекста.</w:t>
+      </w:r>
+    </w:p>
+    <w:p>
+      <w:pPr>
+        <w:ind w:firstLine="708"/>
+      </w:pPr>
+      <w:r>
+        <w:t>Реализации:</w:t>
+      </w:r>
+    </w:p>
+    <w:p>
+      <w:pPr>
+        <w:ind w:left="708"/>
+      </w:pPr>
+      <w:r>
+        <w:t xml:space="preserve">Переходом из одного состояния в другое управляет либо контекст (главный объект), но тогда придется реализовать метод с большим кол-вом </w:t>
+      </w:r>
+      <w:r>
+        <w:rPr>
+          <w:lang w:val="en-US"/>
+        </w:rPr>
+        <w:t>if</w:t>
+      </w:r>
+      <w:r>
+        <w:t>-</w:t>
+      </w:r>
+      <w:r>
+        <w:rPr>
+          <w:lang w:val="en-US"/>
+        </w:rPr>
+        <w:t>else</w:t>
+      </w:r>
+      <w:r>
+        <w:t>, который будет переключать состояния, либо сами состояния, тогда не будет раздутого метода, но нужно пробрасывать объект контекста для установки его состояния (ну или вообще переключать состояние в клиенте).</w:t>
+      </w:r>
+    </w:p>
+    <w:p>
+      <w:pPr>
+        <w:ind w:left="705"/>
+      </w:pPr>
+      <w:r>
+        <w:rPr>
+          <w:b/>
+          <w:lang w:val="en-US"/>
+        </w:rPr>
+        <w:t>Strategy</w:t>
+      </w:r>
+      <w:r>
+        <w:rPr>
+          <w:b/>
+        </w:rPr>
+        <w:t xml:space="preserve"> (</w:t>
+      </w:r>
+      <w:r>
+        <w:rPr>
+          <w:b/>
+        </w:rPr>
+        <w:t>Стратегия</w:t>
+      </w:r>
+      <w:r>
+        <w:rPr>
+          <w:b/>
+        </w:rPr>
+        <w:t>)</w:t>
+      </w:r>
+      <w:r>
+        <w:rPr>
+          <w:b/>
+        </w:rPr>
+        <w:t xml:space="preserve"> </w:t>
+      </w:r>
+      <w:r>
+        <w:rPr>
+          <w:b/>
+        </w:rPr>
+        <w:t>–</w:t>
+      </w:r>
+      <w:r>
+        <w:rPr>
+          <w:b/>
+        </w:rPr>
+        <w:t xml:space="preserve"> </w:t>
+      </w:r>
+      <w:r>
+        <w:t xml:space="preserve">определяет семейство схожих алгоритмов и помещает их в </w:t>
+      </w:r>
+      <w:r>
+        <w:t>отдельный класс.</w:t>
+      </w:r>
+    </w:p>
+    <w:p>
+      <w:pPr>
+        <w:ind w:left="705"/>
+      </w:pPr>
+      <w:r>
+        <w:lastRenderedPageBreak/>
+        <w:t xml:space="preserve">Структура: </w:t>
+      </w:r>
+    </w:p>
+    <w:p>
+      <w:pPr>
+        <w:ind w:left="705"/>
+      </w:pPr>
+      <w:r>
+        <w:t>Полностью идентичен паттерну Состояние.</w:t>
+      </w:r>
+    </w:p>
+    <w:p>
+      <w:pPr>
+        <w:ind w:left="705"/>
+        <w:rPr>
+          <w:b/>
+        </w:rPr>
+      </w:pPr>
+      <w:r>
+        <w:rPr>
+          <w:b/>
+        </w:rPr>
+        <w:t xml:space="preserve">Отличие Состояния и Стратегии: </w:t>
+      </w:r>
+    </w:p>
+    <w:p>
+      <w:pPr>
+        <w:ind w:left="1410"/>
+      </w:pPr>
+      <w:r>
+        <w:t>Переключение алгоритмов: Стратегия - переходы между стратегиями определяет только клиентский класс (различные реализации стратегий не в курсе друг о друге). Состояние – переключения между состояниями (изменение состояния) могут осуществляться как в классе Контексте, так и в классах Состояниях (или в клиенте) (состояния знают друг о друге и могут инициировать переходы).</w:t>
+      </w:r>
+    </w:p>
+    <w:p>
+      <w:pPr>
+        <w:ind w:left="1410"/>
+      </w:pPr>
+      <w:r>
+        <w:t>Назначение классов, реализующих алгоритмы: Стратегия – стратегии служат одной цели, то есть предоставляют варианты решений одной и той же задачи. Состояние – классы состояния (их поведение) может быть не похоже между собой. Состояние – нацелено на управление состоянием, стратегия – поведением. Также поведение стратегии полностью выполняет работу, Стратегия делегирует только отличающуюся часть работы.</w:t>
+      </w:r>
+    </w:p>
+    <w:p>
+      <w:pPr>
+        <w:ind w:left="1410"/>
+      </w:pPr>
+      <w:r>
+        <w:t>*Предпочтительным вариантом реализации стратегии и состояния является реализация с помощью вложенных классов*</w:t>
+      </w:r>
+    </w:p>
+    <w:p>
+      <w:pPr>
+        <w:ind w:left="705"/>
+      </w:pPr>
+      <w:r>
+        <w:rPr>
+          <w:b/>
+          <w:lang w:val="en-US"/>
+        </w:rPr>
+        <w:t>Template</w:t>
+      </w:r>
+      <w:r>
+        <w:rPr>
+          <w:b/>
+        </w:rPr>
+        <w:t xml:space="preserve"> </w:t>
+      </w:r>
+      <w:r>
+        <w:rPr>
+          <w:b/>
+          <w:lang w:val="en-US"/>
+        </w:rPr>
+        <w:t>method</w:t>
+      </w:r>
+      <w:r>
+        <w:rPr>
+          <w:b/>
+        </w:rPr>
+        <w:t xml:space="preserve"> (</w:t>
+      </w:r>
+      <w:r>
+        <w:rPr>
+          <w:b/>
+        </w:rPr>
+        <w:t>Шаблонный метод</w:t>
+      </w:r>
+      <w:r>
+        <w:rPr>
+          <w:b/>
+        </w:rPr>
+        <w:t>)</w:t>
+      </w:r>
+      <w:r>
+        <w:rPr>
+          <w:b/>
+        </w:rPr>
+        <w:t xml:space="preserve"> – </w:t>
+      </w:r>
+      <w:r>
+        <w:t>определяет скелет алгоритма, перекладывая ответственность за некоторые его шаги (отличающиеся) на подклассы. Позволяет переопределять некоторые шаги алгоритма, не изменяя его общей структуры.</w:t>
+      </w:r>
+    </w:p>
+    <w:p>
+      <w:pPr>
+        <w:ind w:left="705"/>
+      </w:pPr>
+      <w:r>
+        <w:t xml:space="preserve">Структура: </w:t>
+      </w:r>
+    </w:p>
+    <w:p>
+      <w:pPr>
+        <w:ind w:left="705"/>
+      </w:pPr>
+      <w:r>
+        <w:t>Абстрактный класс – содержит шаблонный метод, который определяет шаги выполнения алгоритма и методы-шаги, реализация которых может отличаться в различных сценариях. Конкретный класс – переопределяет поведение отличающихся шагов.</w:t>
+      </w:r>
+    </w:p>
+    <w:p>
+      <w:pPr>
+        <w:ind w:left="705"/>
+      </w:pPr>
+      <w:r>
+        <w:rPr>
+          <w:b/>
+          <w:lang w:val="en-US"/>
+        </w:rPr>
+        <w:t>Visitor</w:t>
+      </w:r>
+      <w:r>
+        <w:rPr>
+          <w:b/>
+        </w:rPr>
+        <w:t xml:space="preserve"> (</w:t>
+      </w:r>
+      <w:r>
+        <w:rPr>
+          <w:b/>
+        </w:rPr>
+        <w:t>Посетитель</w:t>
+      </w:r>
+      <w:r>
+        <w:rPr>
+          <w:b/>
+        </w:rPr>
+        <w:t>)</w:t>
+      </w:r>
+      <w:r>
+        <w:t xml:space="preserve"> – позволяет добавлять новые операции, не изменяя классы, над которыми они могут выполняться.</w:t>
+      </w:r>
+    </w:p>
+    <w:p>
+      <w:pPr>
+        <w:ind w:left="705"/>
+      </w:pPr>
+      <w:r>
+        <w:t>Структура:</w:t>
+      </w:r>
+    </w:p>
+    <w:p>
+      <w:pPr>
+        <w:ind w:left="705"/>
+      </w:pPr>
+      <w:r>
+        <w:t>Элемент – иерархия, которую обслуживает посетитель, его интерфейс должен иметь метод принятия посетителя. Посетитель – объявляет набор методов для каждого типа входящего параметра (реализаций иерархии), его реализации определяют поведение для каждого типа таких элементов (класс объединяет в себе логику общего типа, а методы реализацию для каждого подтипа) – поведение выносится из класса.</w:t>
+      </w:r>
+    </w:p>
+    <w:p>
+      <w:pPr>
+        <w:ind w:left="705"/>
+      </w:pPr>
+      <w:r>
+        <w:rPr>
+          <w:b/>
+          <w:lang w:val="en-US"/>
+        </w:rPr>
+        <w:t>Interpretator</w:t>
+      </w:r>
+      <w:r>
+        <w:rPr>
+          <w:b/>
+        </w:rPr>
+        <w:t xml:space="preserve"> (</w:t>
+      </w:r>
+      <w:r>
+        <w:rPr>
+          <w:b/>
+        </w:rPr>
+        <w:t>Интерпретатор</w:t>
+      </w:r>
+      <w:r>
+        <w:rPr>
+          <w:b/>
+        </w:rPr>
+        <w:t>)</w:t>
+      </w:r>
+      <w:r>
+        <w:t xml:space="preserve"> – определяет способ интерпретации выражений языка с помощью создания правил для этого языка и интерпретатора, который понимает эту грамматику. (вряд ли пригодится).</w:t>
+      </w:r>
+    </w:p>
+    <w:p>
+      <w:pPr>
+        <w:rPr>
+          <w:rFonts w:cstheme="minorHAnsi"/>
+          <w:shd w:val="clear" w:color="auto" w:fill="FFFFFF"/>
+        </w:rPr>
+      </w:pPr>
+      <w:r>
+        <w:rPr>
+          <w:rFonts w:cstheme="minorHAnsi"/>
+          <w:color w:val="172B53"/>
+          <w:shd w:val="clear" w:color="auto" w:fill="FFFFFF"/>
+        </w:rPr>
+        <w:t xml:space="preserve">Материалы: </w:t>
+      </w:r>
+      <w:hyperlink r:id="rId5" w:history="1">
+        <w:r>
+          <w:rPr>
+            <w:rStyle w:val="a4"/>
+            <w:rFonts w:cstheme="minorHAnsi"/>
+            <w:shd w:val="clear" w:color="auto" w:fill="FFFFFF"/>
+          </w:rPr>
+          <w:t>1</w:t>
+        </w:r>
+      </w:hyperlink>
+      <w:r>
+        <w:rPr>
+          <w:rFonts w:cstheme="minorHAnsi"/>
+          <w:color w:val="172B53"/>
+          <w:shd w:val="clear" w:color="auto" w:fill="FFFFFF"/>
+        </w:rPr>
+        <w:t xml:space="preserve">, </w:t>
+      </w:r>
+      <w:r>
+        <w:rPr>
+          <w:rFonts w:cstheme="minorHAnsi"/>
+          <w:shd w:val="clear" w:color="auto" w:fill="FFFFFF"/>
+        </w:rPr>
+        <w:t xml:space="preserve">видеоматериалы: </w:t>
+      </w:r>
+      <w:hyperlink r:id="rId6" w:history="1">
+        <w:r>
+          <w:rPr>
+            <w:rStyle w:val="a4"/>
+            <w:rFonts w:cstheme="minorHAnsi"/>
+            <w:shd w:val="clear" w:color="auto" w:fill="FFFFFF"/>
+          </w:rPr>
+          <w:t>1</w:t>
+        </w:r>
+      </w:hyperlink>
+      <w:r>
+        <w:rPr>
+          <w:rFonts w:cstheme="minorHAnsi"/>
+          <w:shd w:val="clear" w:color="auto" w:fill="FFFFFF"/>
+        </w:rPr>
+        <w:t xml:space="preserve">, </w:t>
+      </w:r>
+      <w:hyperlink r:id="rId7" w:history="1">
+        <w:r>
+          <w:rPr>
+            <w:rStyle w:val="a4"/>
+            <w:rFonts w:cstheme="minorHAnsi"/>
+            <w:shd w:val="clear" w:color="auto" w:fill="FFFFFF"/>
+          </w:rPr>
+          <w:t>2</w:t>
+        </w:r>
+      </w:hyperlink>
+      <w:r>
+        <w:rPr>
+          <w:rFonts w:cstheme="minorHAnsi"/>
+          <w:shd w:val="clear" w:color="auto" w:fill="FFFFFF"/>
+        </w:rPr>
+        <w:t>.</w:t>
+      </w:r>
+    </w:p>
+    <w:p>
+      <w:pPr>
+        <w:rPr>
+          <w:rFonts w:cstheme="minorHAnsi"/>
+          <w:b/>
+          <w:shd w:val="clear" w:color="auto" w:fill="FFFFFF"/>
+        </w:rPr>
+      </w:pPr>
+      <w:r>
+        <w:rPr>
+          <w:rFonts w:cstheme="minorHAnsi"/>
+          <w:b/>
+          <w:shd w:val="clear" w:color="auto" w:fill="FFFFFF"/>
+        </w:rPr>
+        <w:t xml:space="preserve">Не </w:t>
+      </w:r>
+      <w:r>
+        <w:rPr>
+          <w:rFonts w:cstheme="minorHAnsi"/>
+          <w:b/>
+          <w:shd w:val="clear" w:color="auto" w:fill="FFFFFF"/>
+          <w:lang w:val="en-US"/>
+        </w:rPr>
+        <w:t>GoF</w:t>
+      </w:r>
+      <w:r>
+        <w:rPr>
+          <w:rFonts w:cstheme="minorHAnsi"/>
+          <w:b/>
+          <w:shd w:val="clear" w:color="auto" w:fill="FFFFFF"/>
+        </w:rPr>
+        <w:t xml:space="preserve"> Паттерны:</w:t>
+      </w:r>
+    </w:p>
+    <w:p>
+      <w:r>
+        <w:rPr>
+          <w:b/>
+          <w:lang w:val="en-US"/>
+        </w:rPr>
+        <w:t>Delegate</w:t>
+      </w:r>
+      <w:r>
+        <w:rPr>
+          <w:b/>
+        </w:rPr>
+        <w:t xml:space="preserve"> </w:t>
+      </w:r>
+      <w:r>
+        <w:rPr>
+          <w:b/>
+        </w:rPr>
+        <w:t xml:space="preserve">(Делегат) – </w:t>
+      </w:r>
+      <w:r>
+        <w:t>делегирова</w:t>
+      </w:r>
+      <w:r>
+        <w:t>ние объектом выполнение своих задач путем ассоциации с этим объектом и вызовом его методов при необходимости делегирования.</w:t>
+      </w:r>
+    </w:p>
+    <w:p>
+      <w:r>
+        <w:rPr>
+          <w:b/>
+          <w:lang w:val="en-US"/>
+        </w:rPr>
+        <w:t>Null</w:t>
+      </w:r>
+      <w:r>
+        <w:rPr>
+          <w:b/>
+        </w:rPr>
+        <w:t xml:space="preserve"> </w:t>
+      </w:r>
+      <w:r>
+        <w:rPr>
+          <w:b/>
+          <w:lang w:val="en-US"/>
+        </w:rPr>
+        <w:t>Object</w:t>
+      </w:r>
+      <w:r>
+        <w:t xml:space="preserve"> </w:t>
+      </w:r>
+      <w:r>
+        <w:rPr>
+          <w:b/>
+        </w:rPr>
+        <w:t>(Нулевой объект)</w:t>
+      </w:r>
+      <w:r>
+        <w:t xml:space="preserve"> </w:t>
+      </w:r>
+      <w:r>
+        <w:t xml:space="preserve">– </w:t>
+      </w:r>
+      <w:r>
+        <w:t>Па</w:t>
+      </w:r>
+      <w:r>
+        <w:t>ттерн определяет специальный объект, который не выполняет никаких действий</w:t>
+      </w:r>
+      <w:r>
+        <w:t xml:space="preserve"> </w:t>
+      </w:r>
+      <w:r>
+        <w:t xml:space="preserve">при вызове его методов и служит «мягкой» заменой </w:t>
+      </w:r>
+      <w:r>
+        <w:rPr>
+          <w:lang w:val="en-US"/>
+        </w:rPr>
+        <w:t>null</w:t>
+      </w:r>
+      <w:r>
+        <w:t xml:space="preserve"> (не нужно делать </w:t>
+      </w:r>
+      <w:r>
+        <w:lastRenderedPageBreak/>
+        <w:t xml:space="preserve">проверки на </w:t>
+      </w:r>
+      <w:r>
+        <w:rPr>
+          <w:lang w:val="en-US"/>
+        </w:rPr>
+        <w:t>null</w:t>
+      </w:r>
+      <w:r>
+        <w:t xml:space="preserve"> и помогает избежать </w:t>
+      </w:r>
+      <w:r>
+        <w:rPr>
+          <w:lang w:val="en-US"/>
+        </w:rPr>
+        <w:t>NullPionterException</w:t>
+      </w:r>
+      <w:r>
+        <w:t xml:space="preserve">) – чем-то схож с </w:t>
+      </w:r>
+      <w:r>
+        <w:rPr>
+          <w:lang w:val="en-US"/>
+        </w:rPr>
+        <w:t>Optional</w:t>
+      </w:r>
+      <w:r>
+        <w:t xml:space="preserve"> (но он говорит о вероятности отсутствия значения).</w:t>
+      </w:r>
+    </w:p>
+    <w:p>
+      <w:r>
+        <w:rPr>
+          <w:b/>
+          <w:lang w:val="en-US"/>
+        </w:rPr>
+        <w:t>Object</w:t>
+      </w:r>
+      <w:r>
+        <w:rPr>
+          <w:b/>
+        </w:rPr>
+        <w:t xml:space="preserve"> </w:t>
+      </w:r>
+      <w:r>
+        <w:rPr>
+          <w:b/>
+          <w:lang w:val="en-US"/>
+        </w:rPr>
+        <w:t>pool</w:t>
+      </w:r>
+      <w:r>
+        <w:rPr>
+          <w:b/>
+        </w:rPr>
+        <w:t xml:space="preserve"> (</w:t>
+      </w:r>
+      <w:r>
+        <w:rPr>
+          <w:b/>
+        </w:rPr>
+        <w:t>Объектный</w:t>
+      </w:r>
+      <w:r>
+        <w:rPr>
+          <w:b/>
+        </w:rPr>
+        <w:t xml:space="preserve"> </w:t>
+      </w:r>
+      <w:r>
+        <w:rPr>
+          <w:b/>
+        </w:rPr>
+        <w:t>пул</w:t>
+      </w:r>
+      <w:r>
+        <w:rPr>
+          <w:b/>
+        </w:rPr>
+        <w:t>)</w:t>
+      </w:r>
+      <w:r>
+        <w:rPr>
+          <w:b/>
+        </w:rPr>
+        <w:t xml:space="preserve"> – </w:t>
+      </w:r>
+      <w:r>
+        <w:t>содержит в себе набор объектов, готовых к использованию</w:t>
+      </w:r>
+      <w:r>
+        <w:t xml:space="preserve">, если объект нужен, то он не создается, а берется из пула, как только он перестает быть нужным, то он не уничтожается, а возвращается в пул. </w:t>
+      </w:r>
+    </w:p>
+    <w:p>
+      <w:pPr>
+        <w:rPr>
+          <w:b/>
+        </w:rPr>
+      </w:pPr>
+      <w:r>
+        <w:rPr>
+          <w:b/>
+          <w:lang w:val="en-US"/>
+        </w:rPr>
+        <w:t>DTO</w:t>
+      </w:r>
+      <w:r>
+        <w:rPr>
+          <w:b/>
+        </w:rPr>
+        <w:t xml:space="preserve"> (</w:t>
+      </w:r>
+      <w:r>
+        <w:rPr>
+          <w:b/>
+          <w:lang w:val="en-US"/>
+        </w:rPr>
+        <w:t>Data</w:t>
+      </w:r>
+      <w:r>
+        <w:rPr>
+          <w:b/>
+        </w:rPr>
+        <w:t xml:space="preserve"> </w:t>
+      </w:r>
+      <w:r>
+        <w:rPr>
+          <w:b/>
+          <w:lang w:val="en-US"/>
+        </w:rPr>
+        <w:t>transfer</w:t>
+      </w:r>
+      <w:r>
+        <w:rPr>
+          <w:b/>
+        </w:rPr>
+        <w:t xml:space="preserve"> </w:t>
+      </w:r>
+      <w:r>
+        <w:rPr>
+          <w:b/>
+          <w:lang w:val="en-US"/>
+        </w:rPr>
+        <w:t>object</w:t>
+      </w:r>
+      <w:r>
+        <w:rPr>
+          <w:b/>
+        </w:rPr>
+        <w:t>)</w:t>
+      </w:r>
+      <w:r>
+        <w:rPr>
+          <w:b/>
+        </w:rPr>
+        <w:t xml:space="preserve"> </w:t>
+      </w:r>
+      <w:r>
+        <w:rPr>
+          <w:b/>
+        </w:rPr>
+        <w:t>–</w:t>
+      </w:r>
+      <w:r>
+        <w:rPr>
+          <w:b/>
+        </w:rPr>
+        <w:t xml:space="preserve"> </w:t>
+      </w:r>
+      <w:r>
+        <w:t>исполь</w:t>
+      </w:r>
+      <w:r>
+        <w:t>зуется для передачи данных между частями приложения. По сути является структурой данных и не должен содержать бизнес-логику или поведения (помимо ответственности хранения данных может иметь методы доступа к этим данным, но это чаще всего не нужно).</w:t>
+      </w:r>
+      <w:r>
+        <w:rPr>
+          <w:b/>
+        </w:rPr>
+        <w:t xml:space="preserve"> </w:t>
+      </w:r>
+    </w:p>
+    <w:p>
+      <w:pPr>
         <w:rPr>
           <w:i/>
         </w:rPr>
-        <w:t xml:space="preserve">поведение </w:t>
-      </w:r>
-      <w:proofErr w:type="spellStart"/>
+      </w:pPr>
       <w:r>
         <w:rPr>
           <w:i/>
         </w:rPr>
-        <w:t>проксируемого</w:t>
-      </w:r>
-      <w:proofErr w:type="spellEnd"/>
+        <w:t xml:space="preserve">Условные обозначения для </w:t>
+      </w:r>
       <w:r>
         <w:rPr>
           <w:i/>
-        </w:rPr>
-        <w:t xml:space="preserve"> класса не изменяется</w:t>
+          <w:lang w:val="en-US"/>
+        </w:rPr>
+        <w:t>UML</w:t>
       </w:r>
       <w:r>
         <w:rPr>
           <w:i/>
         </w:rPr>
-        <w:t xml:space="preserve">, </w:t>
-      </w:r>
-      <w:r>
-        <w:t xml:space="preserve">добавляется дополнительная механика типа кэширования, </w:t>
-      </w:r>
-      <w:proofErr w:type="spellStart"/>
-      <w:r>
-        <w:t>логирования</w:t>
-      </w:r>
-      <w:proofErr w:type="spellEnd"/>
-      <w:r>
-        <w:t xml:space="preserve"> и др.).</w:t>
-      </w:r>
-    </w:p>
-    <w:p>
+        <w:t>-диаграммы.</w:t>
+      </w:r>
       <w:bookmarkStart w:id="0" w:name="_GoBack"/>
       <w:bookmarkEnd w:id="0"/>
     </w:p>
+    <w:p>
+      <w:pPr>
+        <w:ind w:left="708"/>
+      </w:pPr>
+      <w:r>
+        <w:rPr>
+          <w:noProof/>
+          <w:lang w:eastAsia="ru-RU"/>
+        </w:rPr>
+        <w:drawing>
+          <wp:inline distT="0" distB="0" distL="0" distR="0">
+            <wp:extent cx="2752725" cy="2247900"/>
+            <wp:effectExtent l="0" t="0" r="9525" b="0"/>
+            <wp:docPr id="1" name="Рисунок 1" descr="https://cdn.javarush.com/images/comment/dd00dd89-4ee6-48fd-9bd6-b8dddf459426/original.png"/>
+            <wp:cNvGraphicFramePr>
+              <a:graphicFrameLocks xmlns:a="http://schemas.openxmlformats.org/drawingml/2006/main" noChangeAspect="1"/>
+            </wp:cNvGraphicFramePr>
+            <a:graphic xmlns:a="http://schemas.openxmlformats.org/drawingml/2006/main">
+              <a:graphicData uri="http://schemas.openxmlformats.org/drawingml/2006/picture">
+                <pic:pic xmlns:pic="http://schemas.openxmlformats.org/drawingml/2006/picture">
+                  <pic:nvPicPr>
+                    <pic:cNvPr id="0" name="Picture 1" descr="https://cdn.javarush.com/images/comment/dd00dd89-4ee6-48fd-9bd6-b8dddf459426/original.png"/>
+                    <pic:cNvPicPr>
+                      <a:picLocks noChangeAspect="1" noChangeArrowheads="1"/>
+                    </pic:cNvPicPr>
+                  </pic:nvPicPr>
+                  <pic:blipFill>
+                    <a:blip r:embed="rId8">
+                      <a:extLst>
+                        <a:ext uri="{28A0092B-C50C-407E-A947-70E740481C1C}">
+                          <a14:useLocalDpi xmlns:a14="http://schemas.microsoft.com/office/drawing/2010/main" val="0"/>
+                        </a:ext>
+                      </a:extLst>
+                    </a:blip>
+                    <a:srcRect/>
+                    <a:stretch>
+                      <a:fillRect/>
+                    </a:stretch>
+                  </pic:blipFill>
+                  <pic:spPr bwMode="auto">
+                    <a:xfrm>
+                      <a:off x="0" y="0"/>
+                      <a:ext cx="2752725" cy="2247900"/>
+                    </a:xfrm>
+                    <a:prstGeom prst="rect">
+                      <a:avLst/>
+                    </a:prstGeom>
+                    <a:noFill/>
+                    <a:ln>
+                      <a:noFill/>
+                    </a:ln>
+                  </pic:spPr>
+                </pic:pic>
+              </a:graphicData>
+            </a:graphic>
+          </wp:inline>
+        </w:drawing>
+      </w:r>
+    </w:p>
+    <w:p/>
     <w:sectPr>
       <w:pgSz w:w="11906" w:h="16838"/>
       <w:pgMar w:top="1134" w:right="850" w:bottom="1134" w:left="1701" w:header="708" w:footer="708" w:gutter="0"/>
@@ -2049,7 +3316,7 @@
   <w:style w:type="paragraph" w:default="1" w:styleId="a">
     <w:name w:val="Normal"/>
     <w:qFormat/>
-    <w:rsid w:val="00DD3303"/>
+    <w:rsid w:val="00AC2DDE"/>
   </w:style>
   <w:style w:type="character" w:default="1" w:styleId="a0">
     <w:name w:val="Default Paragraph Font"/>
@@ -2088,6 +3355,17 @@
       <w:ind w:left="720"/>
       <w:contextualSpacing/>
     </w:pPr>
+  </w:style>
+  <w:style w:type="character" w:styleId="a4">
+    <w:name w:val="Hyperlink"/>
+    <w:basedOn w:val="a0"/>
+    <w:uiPriority w:val="99"/>
+    <w:unhideWhenUsed/>
+    <w:rsid w:val="00683F13"/>
+    <w:rPr>
+      <w:color w:val="0563C1" w:themeColor="hyperlink"/>
+      <w:u w:val="single"/>
+    </w:rPr>
   </w:style>
 </w:styles>
 </file>
